--- a/Kế hoạch.docx
+++ b/Kế hoạch.docx
@@ -49,14 +49,7 @@
           <w:sz w:val="46"/>
           <w:szCs w:val="46"/>
         </w:rPr>
-        <w:t xml:space="preserve">Tuần 2: </w:t>
-      </w:r>
-      <w:r>
-        <w:rPr>
-          <w:sz w:val="46"/>
-          <w:szCs w:val="46"/>
-        </w:rPr>
-        <w:t>tạo cơ sở dữ liệu, nhập dữ liệu</w:t>
+        <w:t>Tuần 2: tạo cơ sở dữ liệu, nhập dữ liệu</w:t>
       </w:r>
     </w:p>
     <w:p>
@@ -86,53 +79,85 @@
           <w:sz w:val="46"/>
           <w:szCs w:val="46"/>
         </w:rPr>
-        <w:t>Tu</w:t>
-      </w:r>
+        <w:t xml:space="preserve">Tuần 5-7: viết chương trình </w:t>
+      </w:r>
+    </w:p>
+    <w:p>
+      <w:pPr>
+        <w:rPr>
+          <w:sz w:val="46"/>
+          <w:szCs w:val="46"/>
+        </w:rPr>
+      </w:pPr>
+      <w:r>
+        <w:rPr>
+          <w:sz w:val="46"/>
+          <w:szCs w:val="46"/>
+        </w:rPr>
+        <w:t>Tuần 8-9 :</w:t>
+      </w:r>
+      <w:r>
+        <w:rPr>
+          <w:sz w:val="46"/>
+          <w:szCs w:val="46"/>
+        </w:rPr>
+        <w:t xml:space="preserve"> kiểm tra lại chương trình và</w:t>
+      </w:r>
+      <w:r>
+        <w:rPr>
+          <w:sz w:val="46"/>
+          <w:szCs w:val="46"/>
+        </w:rPr>
+        <w:t xml:space="preserve"> viết báo cáo</w:t>
+      </w:r>
+      <w:r>
+        <w:rPr>
+          <w:sz w:val="46"/>
+          <w:szCs w:val="46"/>
+        </w:rPr>
+        <w:t>.</w:t>
+      </w:r>
+    </w:p>
+    <w:p>
+      <w:pPr>
+        <w:rPr>
+          <w:sz w:val="46"/>
+          <w:szCs w:val="46"/>
+        </w:rPr>
+      </w:pPr>
+    </w:p>
+    <w:p>
+      <w:pPr>
+        <w:rPr>
+          <w:sz w:val="46"/>
+          <w:szCs w:val="46"/>
+        </w:rPr>
+      </w:pPr>
+    </w:p>
+    <w:p>
+      <w:pPr>
+        <w:rPr>
+          <w:sz w:val="46"/>
+          <w:szCs w:val="46"/>
+        </w:rPr>
+      </w:pPr>
+      <w:r>
+        <w:rPr>
+          <w:sz w:val="46"/>
+          <w:szCs w:val="46"/>
+        </w:rPr>
+        <w:t>Class</w:t>
+      </w:r>
+    </w:p>
+    <w:p>
+      <w:pPr>
+        <w:rPr>
+          <w:sz w:val="46"/>
+          <w:szCs w:val="46"/>
+        </w:rPr>
+      </w:pPr>
       <w:bookmarkStart w:id="0" w:name="_GoBack"/>
       <w:bookmarkEnd w:id="0"/>
-      <w:r>
-        <w:rPr>
-          <w:sz w:val="46"/>
-          <w:szCs w:val="46"/>
-        </w:rPr>
-        <w:t xml:space="preserve">ần 5-7: viết chương trình </w:t>
-      </w:r>
-    </w:p>
-    <w:p>
-      <w:pPr>
-        <w:rPr>
-          <w:sz w:val="46"/>
-          <w:szCs w:val="46"/>
-        </w:rPr>
-      </w:pPr>
-      <w:r>
-        <w:rPr>
-          <w:sz w:val="46"/>
-          <w:szCs w:val="46"/>
-        </w:rPr>
-        <w:t>Tuần 8-9 :</w:t>
-      </w:r>
-      <w:r>
-        <w:rPr>
-          <w:sz w:val="46"/>
-          <w:szCs w:val="46"/>
-        </w:rPr>
-        <w:t xml:space="preserve"> kiểm tra lại chương trình và</w:t>
-      </w:r>
-      <w:r>
-        <w:rPr>
-          <w:sz w:val="46"/>
-          <w:szCs w:val="46"/>
-        </w:rPr>
-        <w:t xml:space="preserve"> viết báo cáo</w:t>
-      </w:r>
-      <w:r>
-        <w:rPr>
-          <w:sz w:val="46"/>
-          <w:szCs w:val="46"/>
-        </w:rPr>
-        <w:t>.</w:t>
-      </w:r>
     </w:p>
     <w:p>
       <w:pPr>

--- a/Kế hoạch.docx
+++ b/Kế hoạch.docx
@@ -1,6 +1,6 @@
 
 <file path=word/document.xml><?xml version="1.0" encoding="utf-8"?>
-<w:document xmlns:wpc="http://schemas.microsoft.com/office/word/2010/wordprocessingCanvas" xmlns:cx="http://schemas.microsoft.com/office/drawing/2014/chartex" xmlns:mc="http://schemas.openxmlformats.org/markup-compatibility/2006" xmlns:o="urn:schemas-microsoft-com:office:office" xmlns:r="http://schemas.openxmlformats.org/officeDocument/2006/relationships" xmlns:m="http://schemas.openxmlformats.org/officeDocument/2006/math" xmlns:v="urn:schemas-microsoft-com:vml" xmlns:wp14="http://schemas.microsoft.com/office/word/2010/wordprocessingDrawing" xmlns:wp="http://schemas.openxmlformats.org/drawingml/2006/wordprocessingDrawing" xmlns:w10="urn:schemas-microsoft-com:office:word" xmlns:w="http://schemas.openxmlformats.org/wordprocessingml/2006/main" xmlns:w14="http://schemas.microsoft.com/office/word/2010/wordml" xmlns:w15="http://schemas.microsoft.com/office/word/2012/wordml" xmlns:w16se="http://schemas.microsoft.com/office/word/2015/wordml/symex" xmlns:wpg="http://schemas.microsoft.com/office/word/2010/wordprocessingGroup" xmlns:wpi="http://schemas.microsoft.com/office/word/2010/wordprocessingInk" xmlns:wne="http://schemas.microsoft.com/office/word/2006/wordml" xmlns:wps="http://schemas.microsoft.com/office/word/2010/wordprocessingShape" mc:Ignorable="w14 w15 w16se wp14">
+<w:document xmlns:wpc="http://schemas.microsoft.com/office/word/2010/wordprocessingCanvas" xmlns:cx="http://schemas.microsoft.com/office/drawing/2014/chartex" xmlns:cx1="http://schemas.microsoft.com/office/drawing/2015/9/8/chartex" xmlns:cx2="http://schemas.microsoft.com/office/drawing/2015/10/21/chartex" xmlns:cx3="http://schemas.microsoft.com/office/drawing/2016/5/9/chartex" xmlns:cx4="http://schemas.microsoft.com/office/drawing/2016/5/10/chartex" xmlns:cx5="http://schemas.microsoft.com/office/drawing/2016/5/11/chartex" xmlns:cx6="http://schemas.microsoft.com/office/drawing/2016/5/12/chartex" xmlns:cx7="http://schemas.microsoft.com/office/drawing/2016/5/13/chartex" xmlns:cx8="http://schemas.microsoft.com/office/drawing/2016/5/14/chartex" xmlns:mc="http://schemas.openxmlformats.org/markup-compatibility/2006" xmlns:aink="http://schemas.microsoft.com/office/drawing/2016/ink" xmlns:am3d="http://schemas.microsoft.com/office/drawing/2017/model3d" xmlns:o="urn:schemas-microsoft-com:office:office" xmlns:r="http://schemas.openxmlformats.org/officeDocument/2006/relationships" xmlns:m="http://schemas.openxmlformats.org/officeDocument/2006/math" xmlns:v="urn:schemas-microsoft-com:vml" xmlns:wp14="http://schemas.microsoft.com/office/word/2010/wordprocessingDrawing" xmlns:wp="http://schemas.openxmlformats.org/drawingml/2006/wordprocessingDrawing" xmlns:w10="urn:schemas-microsoft-com:office:word" xmlns:w="http://schemas.openxmlformats.org/wordprocessingml/2006/main" xmlns:w14="http://schemas.microsoft.com/office/word/2010/wordml" xmlns:w15="http://schemas.microsoft.com/office/word/2012/wordml" xmlns:w16cid="http://schemas.microsoft.com/office/word/2016/wordml/cid" xmlns:w16se="http://schemas.microsoft.com/office/word/2015/wordml/symex" xmlns:wpg="http://schemas.microsoft.com/office/word/2010/wordprocessingGroup" xmlns:wpi="http://schemas.microsoft.com/office/word/2010/wordprocessingInk" xmlns:wne="http://schemas.microsoft.com/office/word/2006/wordml" xmlns:wps="http://schemas.microsoft.com/office/word/2010/wordprocessingShape" mc:Ignorable="w14 w15 w16se w16cid wp14">
   <w:body>
     <w:p>
       <w:pPr>
@@ -94,8 +94,17 @@
           <w:sz w:val="46"/>
           <w:szCs w:val="46"/>
         </w:rPr>
-        <w:t>Tuần 8-9 :</w:t>
-      </w:r>
+        <w:t>Tuần 8-</w:t>
+      </w:r>
+      <w:proofErr w:type="gramStart"/>
+      <w:r>
+        <w:rPr>
+          <w:sz w:val="46"/>
+          <w:szCs w:val="46"/>
+        </w:rPr>
+        <w:t>9 :</w:t>
+      </w:r>
+      <w:proofErr w:type="gramEnd"/>
       <w:r>
         <w:rPr>
           <w:sz w:val="46"/>
@@ -136,28 +145,671 @@
     </w:p>
     <w:p>
       <w:pPr>
-        <w:rPr>
-          <w:sz w:val="46"/>
-          <w:szCs w:val="46"/>
-        </w:rPr>
-      </w:pPr>
-      <w:r>
-        <w:rPr>
-          <w:sz w:val="46"/>
-          <w:szCs w:val="46"/>
-        </w:rPr>
-        <w:t>Class</w:t>
-      </w:r>
-    </w:p>
-    <w:p>
-      <w:pPr>
-        <w:rPr>
-          <w:sz w:val="46"/>
-          <w:szCs w:val="46"/>
-        </w:rPr>
-      </w:pPr>
+        <w:pStyle w:val="Heading1"/>
+        <w:rPr>
+          <w:sz w:val="44"/>
+        </w:rPr>
+      </w:pPr>
+      <w:r>
+        <w:rPr>
+          <w:sz w:val="44"/>
+        </w:rPr>
+        <w:t xml:space="preserve">Đề tài gồm: </w:t>
+      </w:r>
+    </w:p>
+    <w:p>
+      <w:pPr>
+        <w:pStyle w:val="Heading2"/>
+        <w:rPr>
+          <w:sz w:val="32"/>
+        </w:rPr>
+      </w:pPr>
+      <w:r>
+        <w:rPr>
+          <w:sz w:val="32"/>
+        </w:rPr>
+        <w:t>24</w:t>
+      </w:r>
+      <w:r>
+        <w:rPr>
+          <w:sz w:val="32"/>
+        </w:rPr>
+        <w:t xml:space="preserve"> </w:t>
+      </w:r>
+      <w:r>
+        <w:rPr>
+          <w:sz w:val="32"/>
+        </w:rPr>
+        <w:t>Class:</w:t>
+      </w:r>
+    </w:p>
+    <w:p>
+      <w:pPr>
+        <w:rPr>
+          <w:sz w:val="28"/>
+          <w:szCs w:val="28"/>
+        </w:rPr>
+      </w:pPr>
+      <w:r>
+        <w:rPr>
+          <w:sz w:val="28"/>
+          <w:szCs w:val="28"/>
+        </w:rPr>
+        <w:t>BLdocgia</w:t>
+      </w:r>
+    </w:p>
+    <w:p>
+      <w:pPr>
+        <w:rPr>
+          <w:sz w:val="28"/>
+          <w:szCs w:val="28"/>
+        </w:rPr>
+      </w:pPr>
+      <w:r>
+        <w:rPr>
+          <w:sz w:val="28"/>
+          <w:szCs w:val="28"/>
+        </w:rPr>
+        <w:t>BLhotro</w:t>
+      </w:r>
+    </w:p>
+    <w:p>
+      <w:pPr>
+        <w:rPr>
+          <w:sz w:val="28"/>
+          <w:szCs w:val="28"/>
+        </w:rPr>
+      </w:pPr>
+      <w:r>
+        <w:rPr>
+          <w:sz w:val="28"/>
+          <w:szCs w:val="28"/>
+        </w:rPr>
+        <w:t>BLKiemtratk</w:t>
+      </w:r>
+    </w:p>
+    <w:p>
+      <w:pPr>
+        <w:rPr>
+          <w:sz w:val="28"/>
+          <w:szCs w:val="28"/>
+        </w:rPr>
+      </w:pPr>
+      <w:r>
+        <w:rPr>
+          <w:sz w:val="28"/>
+          <w:szCs w:val="28"/>
+        </w:rPr>
+        <w:t>BLmuonsach</w:t>
+      </w:r>
+    </w:p>
+    <w:p>
+      <w:pPr>
+        <w:rPr>
+          <w:sz w:val="28"/>
+          <w:szCs w:val="28"/>
+        </w:rPr>
+      </w:pPr>
+      <w:r>
+        <w:rPr>
+          <w:sz w:val="28"/>
+          <w:szCs w:val="28"/>
+        </w:rPr>
+        <w:t>BLnxb</w:t>
+      </w:r>
+    </w:p>
+    <w:p>
+      <w:pPr>
+        <w:rPr>
+          <w:sz w:val="28"/>
+          <w:szCs w:val="28"/>
+        </w:rPr>
+      </w:pPr>
+      <w:r>
+        <w:rPr>
+          <w:sz w:val="28"/>
+          <w:szCs w:val="28"/>
+        </w:rPr>
+        <w:t>BLquanlydocgia</w:t>
+      </w:r>
+    </w:p>
+    <w:p>
+      <w:pPr>
+        <w:rPr>
+          <w:sz w:val="28"/>
+          <w:szCs w:val="28"/>
+        </w:rPr>
+      </w:pPr>
+      <w:r>
+        <w:rPr>
+          <w:sz w:val="28"/>
+          <w:szCs w:val="28"/>
+        </w:rPr>
+        <w:t>BLquanlysach</w:t>
+      </w:r>
+    </w:p>
+    <w:p>
+      <w:pPr>
+        <w:rPr>
+          <w:sz w:val="28"/>
+          <w:szCs w:val="28"/>
+        </w:rPr>
+      </w:pPr>
+      <w:r>
+        <w:rPr>
+          <w:sz w:val="28"/>
+          <w:szCs w:val="28"/>
+        </w:rPr>
+        <w:t>BLtacgia</w:t>
+      </w:r>
+    </w:p>
+    <w:p>
+      <w:pPr>
+        <w:rPr>
+          <w:sz w:val="28"/>
+          <w:szCs w:val="28"/>
+        </w:rPr>
+      </w:pPr>
+      <w:r>
+        <w:rPr>
+          <w:sz w:val="28"/>
+          <w:szCs w:val="28"/>
+        </w:rPr>
+        <w:t>Bltaotaikhoanuser</w:t>
+      </w:r>
+    </w:p>
+    <w:p>
+      <w:pPr>
+        <w:rPr>
+          <w:sz w:val="28"/>
+          <w:szCs w:val="28"/>
+        </w:rPr>
+      </w:pPr>
+      <w:r>
+        <w:rPr>
+          <w:sz w:val="28"/>
+          <w:szCs w:val="28"/>
+        </w:rPr>
+        <w:t>Dbmain</w:t>
+      </w:r>
+    </w:p>
+    <w:p>
+      <w:pPr>
+        <w:rPr>
+          <w:sz w:val="28"/>
+          <w:szCs w:val="28"/>
+        </w:rPr>
+      </w:pPr>
+      <w:r>
+        <w:rPr>
+          <w:sz w:val="28"/>
+          <w:szCs w:val="28"/>
+        </w:rPr>
+        <w:t>admin</w:t>
+      </w:r>
+    </w:p>
+    <w:p>
+      <w:pPr>
+        <w:rPr>
+          <w:sz w:val="28"/>
+          <w:szCs w:val="28"/>
+        </w:rPr>
+      </w:pPr>
+      <w:r>
+        <w:rPr>
+          <w:sz w:val="28"/>
+          <w:szCs w:val="28"/>
+        </w:rPr>
+        <w:t>chinhsuathongtinnguoidung</w:t>
+      </w:r>
+    </w:p>
+    <w:p>
+      <w:pPr>
+        <w:rPr>
+          <w:sz w:val="28"/>
+          <w:szCs w:val="28"/>
+        </w:rPr>
+      </w:pPr>
+      <w:r>
+        <w:rPr>
+          <w:sz w:val="28"/>
+          <w:szCs w:val="28"/>
+        </w:rPr>
+        <w:t>chitietsachchomuon</w:t>
+      </w:r>
+    </w:p>
+    <w:p>
+      <w:pPr>
+        <w:rPr>
+          <w:sz w:val="28"/>
+          <w:szCs w:val="28"/>
+        </w:rPr>
+      </w:pPr>
+      <w:r>
+        <w:rPr>
+          <w:sz w:val="28"/>
+          <w:szCs w:val="28"/>
+        </w:rPr>
+        <w:lastRenderedPageBreak/>
+        <w:t>dangnhap</w:t>
+      </w:r>
+    </w:p>
+    <w:p>
+      <w:pPr>
+        <w:rPr>
+          <w:sz w:val="28"/>
+          <w:szCs w:val="28"/>
+        </w:rPr>
+      </w:pPr>
+      <w:r>
+        <w:rPr>
+          <w:sz w:val="28"/>
+          <w:szCs w:val="28"/>
+        </w:rPr>
+        <w:t>Form1</w:t>
+      </w:r>
+    </w:p>
+    <w:p>
+      <w:pPr>
+        <w:rPr>
+          <w:sz w:val="28"/>
+          <w:szCs w:val="28"/>
+        </w:rPr>
+      </w:pPr>
+      <w:r>
+        <w:rPr>
+          <w:sz w:val="28"/>
+          <w:szCs w:val="28"/>
+        </w:rPr>
+        <w:t>hotro</w:t>
+      </w:r>
+    </w:p>
+    <w:p>
+      <w:pPr>
+        <w:rPr>
+          <w:sz w:val="28"/>
+          <w:szCs w:val="28"/>
+        </w:rPr>
+      </w:pPr>
+      <w:r>
+        <w:rPr>
+          <w:sz w:val="28"/>
+          <w:szCs w:val="28"/>
+        </w:rPr>
+        <w:t>muonsach</w:t>
+      </w:r>
+    </w:p>
+    <w:p>
+      <w:pPr>
+        <w:rPr>
+          <w:sz w:val="28"/>
+          <w:szCs w:val="28"/>
+        </w:rPr>
+      </w:pPr>
+      <w:r>
+        <w:rPr>
+          <w:sz w:val="28"/>
+          <w:szCs w:val="28"/>
+        </w:rPr>
+        <w:t>quanlyadmin</w:t>
+      </w:r>
+    </w:p>
+    <w:p>
+      <w:pPr>
+        <w:rPr>
+          <w:sz w:val="28"/>
+          <w:szCs w:val="28"/>
+        </w:rPr>
+      </w:pPr>
+      <w:r>
+        <w:rPr>
+          <w:sz w:val="28"/>
+          <w:szCs w:val="28"/>
+        </w:rPr>
+        <w:t>quanlysach</w:t>
+      </w:r>
+    </w:p>
+    <w:p>
+      <w:pPr>
+        <w:rPr>
+          <w:sz w:val="28"/>
+          <w:szCs w:val="28"/>
+        </w:rPr>
+      </w:pPr>
+      <w:r>
+        <w:rPr>
+          <w:sz w:val="28"/>
+          <w:szCs w:val="28"/>
+        </w:rPr>
+        <w:t>quanlyuser</w:t>
+      </w:r>
+    </w:p>
+    <w:p>
+      <w:pPr>
+        <w:rPr>
+          <w:sz w:val="28"/>
+          <w:szCs w:val="28"/>
+        </w:rPr>
+      </w:pPr>
+      <w:r>
+        <w:rPr>
+          <w:sz w:val="28"/>
+          <w:szCs w:val="28"/>
+        </w:rPr>
+        <w:t>taotaikhoanuser</w:t>
+      </w:r>
+    </w:p>
+    <w:p>
+      <w:pPr>
+        <w:rPr>
+          <w:sz w:val="28"/>
+          <w:szCs w:val="28"/>
+        </w:rPr>
+      </w:pPr>
+      <w:r>
+        <w:rPr>
+          <w:sz w:val="28"/>
+          <w:szCs w:val="28"/>
+        </w:rPr>
+        <w:t>themsach</w:t>
+      </w:r>
+    </w:p>
+    <w:p>
+      <w:pPr>
+        <w:rPr>
+          <w:sz w:val="28"/>
+          <w:szCs w:val="28"/>
+        </w:rPr>
+      </w:pPr>
+      <w:r>
+        <w:rPr>
+          <w:sz w:val="28"/>
+          <w:szCs w:val="28"/>
+        </w:rPr>
+        <w:t>thongtinchitiet</w:t>
+      </w:r>
+    </w:p>
+    <w:p>
+      <w:pPr>
+        <w:rPr>
+          <w:sz w:val="46"/>
+          <w:szCs w:val="46"/>
+        </w:rPr>
+      </w:pPr>
+      <w:r>
+        <w:rPr>
+          <w:sz w:val="28"/>
+          <w:szCs w:val="28"/>
+        </w:rPr>
+        <w:t>yeucauhotro</w:t>
+      </w:r>
+    </w:p>
+    <w:p>
+      <w:pPr>
+        <w:rPr>
+          <w:sz w:val="46"/>
+          <w:szCs w:val="46"/>
+        </w:rPr>
+      </w:pPr>
+    </w:p>
+    <w:p>
+      <w:pPr>
+        <w:rPr>
+          <w:sz w:val="46"/>
+          <w:szCs w:val="46"/>
+        </w:rPr>
+      </w:pPr>
+    </w:p>
+    <w:p>
+      <w:pPr>
+        <w:pStyle w:val="Heading2"/>
+        <w:rPr>
+          <w:sz w:val="32"/>
+        </w:rPr>
+      </w:pPr>
+      <w:r>
+        <w:rPr>
+          <w:sz w:val="32"/>
+        </w:rPr>
+        <w:t>Tính kế thừa:</w:t>
+      </w:r>
+    </w:p>
+    <w:p>
+      <w:pPr>
+        <w:pStyle w:val="ListParagraph"/>
+        <w:numPr>
+          <w:ilvl w:val="0"/>
+          <w:numId w:val="1"/>
+        </w:numPr>
+        <w:rPr>
+          <w:sz w:val="28"/>
+          <w:szCs w:val="28"/>
+        </w:rPr>
+      </w:pPr>
+      <w:r>
+        <w:rPr>
+          <w:sz w:val="28"/>
+          <w:szCs w:val="28"/>
+        </w:rPr>
+        <w:t>Class admin, chinhsuathongtinnguoidung,</w:t>
+      </w:r>
+      <w:r>
+        <w:rPr>
+          <w:sz w:val="28"/>
+          <w:szCs w:val="28"/>
+        </w:rPr>
+        <w:t xml:space="preserve"> </w:t>
+      </w:r>
       <w:bookmarkStart w:id="0" w:name="_GoBack"/>
       <w:bookmarkEnd w:id="0"/>
+      <w:r>
+        <w:rPr>
+          <w:sz w:val="28"/>
+          <w:szCs w:val="28"/>
+        </w:rPr>
+        <w:t>chitietsachchomuon, dangnhap, Form1, hotro, muon sach, quanlyadmin, quanlysach, quanlyuser, themsach, thongtinchitiet, yeucauhotro kế thừa từ class form</w:t>
+      </w:r>
+    </w:p>
+    <w:p>
+      <w:pPr>
+        <w:pStyle w:val="ListParagraph"/>
+        <w:rPr>
+          <w:sz w:val="46"/>
+          <w:szCs w:val="46"/>
+        </w:rPr>
+      </w:pPr>
+      <w:r>
+        <w:rPr>
+          <w:noProof/>
+        </w:rPr>
+        <w:drawing>
+          <wp:inline distT="0" distB="0" distL="0" distR="0" wp14:anchorId="0B232243" wp14:editId="5DE62514">
+            <wp:extent cx="2257425" cy="333375"/>
+            <wp:effectExtent l="0" t="0" r="9525" b="9525"/>
+            <wp:docPr id="1" name="Picture 1"/>
+            <wp:cNvGraphicFramePr>
+              <a:graphicFrameLocks xmlns:a="http://schemas.openxmlformats.org/drawingml/2006/main" noChangeAspect="1"/>
+            </wp:cNvGraphicFramePr>
+            <a:graphic xmlns:a="http://schemas.openxmlformats.org/drawingml/2006/main">
+              <a:graphicData uri="http://schemas.openxmlformats.org/drawingml/2006/picture">
+                <pic:pic xmlns:pic="http://schemas.openxmlformats.org/drawingml/2006/picture">
+                  <pic:nvPicPr>
+                    <pic:cNvPr id="1" name=""/>
+                    <pic:cNvPicPr/>
+                  </pic:nvPicPr>
+                  <pic:blipFill>
+                    <a:blip r:embed="rId5"/>
+                    <a:stretch>
+                      <a:fillRect/>
+                    </a:stretch>
+                  </pic:blipFill>
+                  <pic:spPr>
+                    <a:xfrm>
+                      <a:off x="0" y="0"/>
+                      <a:ext cx="2257425" cy="333375"/>
+                    </a:xfrm>
+                    <a:prstGeom prst="rect">
+                      <a:avLst/>
+                    </a:prstGeom>
+                  </pic:spPr>
+                </pic:pic>
+              </a:graphicData>
+            </a:graphic>
+          </wp:inline>
+        </w:drawing>
+      </w:r>
+    </w:p>
+    <w:p>
+      <w:pPr>
+        <w:pStyle w:val="Heading2"/>
+        <w:rPr>
+          <w:sz w:val="32"/>
+        </w:rPr>
+      </w:pPr>
+      <w:r>
+        <w:rPr>
+          <w:sz w:val="32"/>
+        </w:rPr>
+        <w:t>Tính đa hình:</w:t>
+      </w:r>
+    </w:p>
+    <w:p>
+      <w:pPr>
+        <w:pStyle w:val="ListParagraph"/>
+        <w:numPr>
+          <w:ilvl w:val="0"/>
+          <w:numId w:val="1"/>
+        </w:numPr>
+        <w:rPr>
+          <w:sz w:val="28"/>
+          <w:szCs w:val="28"/>
+        </w:rPr>
+      </w:pPr>
+      <w:r>
+        <w:rPr>
+          <w:sz w:val="28"/>
+          <w:szCs w:val="28"/>
+        </w:rPr>
+        <w:t xml:space="preserve">admin.cs gọi class: quanlysach, quanlyuser, quanlyadmin, hotro, </w:t>
+      </w:r>
+    </w:p>
+    <w:p>
+      <w:pPr>
+        <w:pStyle w:val="ListParagraph"/>
+        <w:rPr>
+          <w:sz w:val="28"/>
+          <w:szCs w:val="28"/>
+        </w:rPr>
+      </w:pPr>
+    </w:p>
+    <w:p>
+      <w:pPr>
+        <w:pStyle w:val="ListParagraph"/>
+        <w:numPr>
+          <w:ilvl w:val="0"/>
+          <w:numId w:val="1"/>
+        </w:numPr>
+        <w:rPr>
+          <w:sz w:val="28"/>
+          <w:szCs w:val="28"/>
+        </w:rPr>
+      </w:pPr>
+      <w:r>
+        <w:rPr>
+          <w:sz w:val="28"/>
+          <w:szCs w:val="28"/>
+        </w:rPr>
+        <w:t>chinsuathongtinnguoidung.cs gọi class: Bldocgia, dangnhap,</w:t>
+      </w:r>
+    </w:p>
+    <w:p>
+      <w:pPr>
+        <w:pStyle w:val="ListParagraph"/>
+        <w:numPr>
+          <w:ilvl w:val="0"/>
+          <w:numId w:val="1"/>
+        </w:numPr>
+        <w:rPr>
+          <w:sz w:val="28"/>
+          <w:szCs w:val="28"/>
+        </w:rPr>
+      </w:pPr>
+      <w:r>
+        <w:rPr>
+          <w:sz w:val="28"/>
+          <w:szCs w:val="28"/>
+        </w:rPr>
+        <w:t xml:space="preserve">chitietsachchomuon gọi class: Bldocgia, Dlmuonsach, </w:t>
+      </w:r>
+    </w:p>
+    <w:p>
+      <w:pPr>
+        <w:pStyle w:val="ListParagraph"/>
+        <w:numPr>
+          <w:ilvl w:val="0"/>
+          <w:numId w:val="1"/>
+        </w:numPr>
+        <w:rPr>
+          <w:sz w:val="28"/>
+          <w:szCs w:val="28"/>
+        </w:rPr>
+      </w:pPr>
+      <w:r>
+        <w:rPr>
+          <w:sz w:val="28"/>
+          <w:szCs w:val="28"/>
+        </w:rPr>
+        <w:t>dangnhap gọi class</w:t>
+      </w:r>
+    </w:p>
+    <w:p>
+      <w:pPr>
+        <w:pStyle w:val="ListParagraph"/>
+        <w:rPr>
+          <w:sz w:val="46"/>
+          <w:szCs w:val="46"/>
+        </w:rPr>
+      </w:pPr>
+    </w:p>
+    <w:p>
+      <w:pPr>
+        <w:rPr>
+          <w:sz w:val="46"/>
+          <w:szCs w:val="46"/>
+        </w:rPr>
+      </w:pPr>
+    </w:p>
+    <w:p>
+      <w:pPr>
+        <w:rPr>
+          <w:sz w:val="46"/>
+          <w:szCs w:val="46"/>
+        </w:rPr>
+      </w:pPr>
+    </w:p>
+    <w:p>
+      <w:pPr>
+        <w:rPr>
+          <w:sz w:val="46"/>
+          <w:szCs w:val="46"/>
+        </w:rPr>
+      </w:pPr>
+      <w:r>
+        <w:rPr>
+          <w:sz w:val="46"/>
+          <w:szCs w:val="46"/>
+        </w:rPr>
+        <w:lastRenderedPageBreak/>
+        <w:t xml:space="preserve"> </w:t>
+      </w:r>
+    </w:p>
+    <w:p>
+      <w:pPr>
+        <w:rPr>
+          <w:sz w:val="46"/>
+          <w:szCs w:val="46"/>
+        </w:rPr>
+      </w:pPr>
     </w:p>
     <w:p>
       <w:pPr>
@@ -184,8 +836,128 @@
 </w:document>
 </file>
 
+<file path=word/numbering.xml><?xml version="1.0" encoding="utf-8"?>
+<w:numbering xmlns:wpc="http://schemas.microsoft.com/office/word/2010/wordprocessingCanvas" xmlns:cx="http://schemas.microsoft.com/office/drawing/2014/chartex" xmlns:cx1="http://schemas.microsoft.com/office/drawing/2015/9/8/chartex" xmlns:cx2="http://schemas.microsoft.com/office/drawing/2015/10/21/chartex" xmlns:cx3="http://schemas.microsoft.com/office/drawing/2016/5/9/chartex" xmlns:cx4="http://schemas.microsoft.com/office/drawing/2016/5/10/chartex" xmlns:cx5="http://schemas.microsoft.com/office/drawing/2016/5/11/chartex" xmlns:cx6="http://schemas.microsoft.com/office/drawing/2016/5/12/chartex" xmlns:cx7="http://schemas.microsoft.com/office/drawing/2016/5/13/chartex" xmlns:cx8="http://schemas.microsoft.com/office/drawing/2016/5/14/chartex" xmlns:mc="http://schemas.openxmlformats.org/markup-compatibility/2006" xmlns:aink="http://schemas.microsoft.com/office/drawing/2016/ink" xmlns:am3d="http://schemas.microsoft.com/office/drawing/2017/model3d" xmlns:o="urn:schemas-microsoft-com:office:office" xmlns:r="http://schemas.openxmlformats.org/officeDocument/2006/relationships" xmlns:m="http://schemas.openxmlformats.org/officeDocument/2006/math" xmlns:v="urn:schemas-microsoft-com:vml" xmlns:wp14="http://schemas.microsoft.com/office/word/2010/wordprocessingDrawing" xmlns:wp="http://schemas.openxmlformats.org/drawingml/2006/wordprocessingDrawing" xmlns:w10="urn:schemas-microsoft-com:office:word" xmlns:w="http://schemas.openxmlformats.org/wordprocessingml/2006/main" xmlns:w14="http://schemas.microsoft.com/office/word/2010/wordml" xmlns:w15="http://schemas.microsoft.com/office/word/2012/wordml" xmlns:w16cid="http://schemas.microsoft.com/office/word/2016/wordml/cid" xmlns:w16se="http://schemas.microsoft.com/office/word/2015/wordml/symex" xmlns:wpg="http://schemas.microsoft.com/office/word/2010/wordprocessingGroup" xmlns:wpi="http://schemas.microsoft.com/office/word/2010/wordprocessingInk" xmlns:wne="http://schemas.microsoft.com/office/word/2006/wordml" xmlns:wps="http://schemas.microsoft.com/office/word/2010/wordprocessingShape" mc:Ignorable="w14 w15 w16se w16cid wp14">
+  <w:abstractNum w:abstractNumId="0" w15:restartNumberingAfterBreak="0">
+    <w:nsid w:val="73637FDE"/>
+    <w:multiLevelType w:val="hybridMultilevel"/>
+    <w:tmpl w:val="3B78DC2A"/>
+    <w:lvl w:ilvl="0" w:tplc="6A50DF3A">
+      <w:numFmt w:val="bullet"/>
+      <w:lvlText w:val="-"/>
+      <w:lvlJc w:val="left"/>
+      <w:pPr>
+        <w:ind w:left="720" w:hanging="360"/>
+      </w:pPr>
+      <w:rPr>
+        <w:rFonts w:ascii="Times New Roman" w:eastAsiaTheme="minorHAnsi" w:hAnsi="Times New Roman" w:cs="Times New Roman" w:hint="default"/>
+      </w:rPr>
+    </w:lvl>
+    <w:lvl w:ilvl="1" w:tplc="04090003" w:tentative="1">
+      <w:start w:val="1"/>
+      <w:numFmt w:val="bullet"/>
+      <w:lvlText w:val="o"/>
+      <w:lvlJc w:val="left"/>
+      <w:pPr>
+        <w:ind w:left="1440" w:hanging="360"/>
+      </w:pPr>
+      <w:rPr>
+        <w:rFonts w:ascii="Courier New" w:hAnsi="Courier New" w:cs="Courier New" w:hint="default"/>
+      </w:rPr>
+    </w:lvl>
+    <w:lvl w:ilvl="2" w:tplc="04090005" w:tentative="1">
+      <w:start w:val="1"/>
+      <w:numFmt w:val="bullet"/>
+      <w:lvlText w:val=""/>
+      <w:lvlJc w:val="left"/>
+      <w:pPr>
+        <w:ind w:left="2160" w:hanging="360"/>
+      </w:pPr>
+      <w:rPr>
+        <w:rFonts w:ascii="Wingdings" w:hAnsi="Wingdings" w:hint="default"/>
+      </w:rPr>
+    </w:lvl>
+    <w:lvl w:ilvl="3" w:tplc="04090001" w:tentative="1">
+      <w:start w:val="1"/>
+      <w:numFmt w:val="bullet"/>
+      <w:lvlText w:val=""/>
+      <w:lvlJc w:val="left"/>
+      <w:pPr>
+        <w:ind w:left="2880" w:hanging="360"/>
+      </w:pPr>
+      <w:rPr>
+        <w:rFonts w:ascii="Symbol" w:hAnsi="Symbol" w:hint="default"/>
+      </w:rPr>
+    </w:lvl>
+    <w:lvl w:ilvl="4" w:tplc="04090003" w:tentative="1">
+      <w:start w:val="1"/>
+      <w:numFmt w:val="bullet"/>
+      <w:lvlText w:val="o"/>
+      <w:lvlJc w:val="left"/>
+      <w:pPr>
+        <w:ind w:left="3600" w:hanging="360"/>
+      </w:pPr>
+      <w:rPr>
+        <w:rFonts w:ascii="Courier New" w:hAnsi="Courier New" w:cs="Courier New" w:hint="default"/>
+      </w:rPr>
+    </w:lvl>
+    <w:lvl w:ilvl="5" w:tplc="04090005" w:tentative="1">
+      <w:start w:val="1"/>
+      <w:numFmt w:val="bullet"/>
+      <w:lvlText w:val=""/>
+      <w:lvlJc w:val="left"/>
+      <w:pPr>
+        <w:ind w:left="4320" w:hanging="360"/>
+      </w:pPr>
+      <w:rPr>
+        <w:rFonts w:ascii="Wingdings" w:hAnsi="Wingdings" w:hint="default"/>
+      </w:rPr>
+    </w:lvl>
+    <w:lvl w:ilvl="6" w:tplc="04090001" w:tentative="1">
+      <w:start w:val="1"/>
+      <w:numFmt w:val="bullet"/>
+      <w:lvlText w:val=""/>
+      <w:lvlJc w:val="left"/>
+      <w:pPr>
+        <w:ind w:left="5040" w:hanging="360"/>
+      </w:pPr>
+      <w:rPr>
+        <w:rFonts w:ascii="Symbol" w:hAnsi="Symbol" w:hint="default"/>
+      </w:rPr>
+    </w:lvl>
+    <w:lvl w:ilvl="7" w:tplc="04090003" w:tentative="1">
+      <w:start w:val="1"/>
+      <w:numFmt w:val="bullet"/>
+      <w:lvlText w:val="o"/>
+      <w:lvlJc w:val="left"/>
+      <w:pPr>
+        <w:ind w:left="5760" w:hanging="360"/>
+      </w:pPr>
+      <w:rPr>
+        <w:rFonts w:ascii="Courier New" w:hAnsi="Courier New" w:cs="Courier New" w:hint="default"/>
+      </w:rPr>
+    </w:lvl>
+    <w:lvl w:ilvl="8" w:tplc="04090005" w:tentative="1">
+      <w:start w:val="1"/>
+      <w:numFmt w:val="bullet"/>
+      <w:lvlText w:val=""/>
+      <w:lvlJc w:val="left"/>
+      <w:pPr>
+        <w:ind w:left="6480" w:hanging="360"/>
+      </w:pPr>
+      <w:rPr>
+        <w:rFonts w:ascii="Wingdings" w:hAnsi="Wingdings" w:hint="default"/>
+      </w:rPr>
+    </w:lvl>
+  </w:abstractNum>
+  <w:num w:numId="1">
+    <w:abstractNumId w:val="0"/>
+  </w:num>
+</w:numbering>
+</file>
+
 <file path=word/styles.xml><?xml version="1.0" encoding="utf-8"?>
-<w:styles xmlns:mc="http://schemas.openxmlformats.org/markup-compatibility/2006" xmlns:r="http://schemas.openxmlformats.org/officeDocument/2006/relationships" xmlns:w="http://schemas.openxmlformats.org/wordprocessingml/2006/main" xmlns:w14="http://schemas.microsoft.com/office/word/2010/wordml" xmlns:w15="http://schemas.microsoft.com/office/word/2012/wordml" xmlns:w16se="http://schemas.microsoft.com/office/word/2015/wordml/symex" mc:Ignorable="w14 w15 w16se">
+<w:styles xmlns:mc="http://schemas.openxmlformats.org/markup-compatibility/2006" xmlns:r="http://schemas.openxmlformats.org/officeDocument/2006/relationships" xmlns:w="http://schemas.openxmlformats.org/wordprocessingml/2006/main" xmlns:w14="http://schemas.microsoft.com/office/word/2010/wordml" xmlns:w15="http://schemas.microsoft.com/office/word/2012/wordml" xmlns:w16cid="http://schemas.microsoft.com/office/word/2016/wordml/cid" xmlns:w16se="http://schemas.microsoft.com/office/word/2015/wordml/symex" mc:Ignorable="w14 w15 w16se w16cid">
   <w:docDefaults>
     <w:rPrDefault>
       <w:rPr>
@@ -201,7 +973,7 @@
       </w:pPr>
     </w:pPrDefault>
   </w:docDefaults>
-  <w:latentStyles w:defLockedState="0" w:defUIPriority="99" w:defSemiHidden="0" w:defUnhideWhenUsed="0" w:defQFormat="0" w:count="371">
+  <w:latentStyles w:defLockedState="0" w:defUIPriority="99" w:defSemiHidden="0" w:defUnhideWhenUsed="0" w:defQFormat="0" w:count="376">
     <w:lsdException w:name="Normal" w:uiPriority="0" w:qFormat="1"/>
     <w:lsdException w:name="heading 1" w:uiPriority="9" w:qFormat="1"/>
     <w:lsdException w:name="heading 2" w:semiHidden="1" w:uiPriority="9" w:unhideWhenUsed="1" w:qFormat="1"/>
@@ -307,7 +1079,6 @@
     <w:lsdException w:name="HTML Sample" w:semiHidden="1" w:unhideWhenUsed="1"/>
     <w:lsdException w:name="HTML Typewriter" w:semiHidden="1" w:unhideWhenUsed="1"/>
     <w:lsdException w:name="HTML Variable" w:semiHidden="1" w:unhideWhenUsed="1"/>
-    <w:lsdException w:name="Normal Table" w:semiHidden="1" w:unhideWhenUsed="1"/>
     <w:lsdException w:name="annotation subject" w:semiHidden="1" w:unhideWhenUsed="1"/>
     <w:lsdException w:name="No List" w:semiHidden="1" w:unhideWhenUsed="1"/>
     <w:lsdException w:name="Outline List 1" w:semiHidden="1" w:unhideWhenUsed="1"/>
@@ -350,11 +1121,8 @@
     <w:lsdException w:name="Table Contemporary" w:semiHidden="1" w:unhideWhenUsed="1"/>
     <w:lsdException w:name="Table Elegant" w:semiHidden="1" w:unhideWhenUsed="1"/>
     <w:lsdException w:name="Table Professional" w:semiHidden="1" w:unhideWhenUsed="1"/>
-    <w:lsdException w:name="Table Subtle 1" w:semiHidden="1" w:unhideWhenUsed="1"/>
     <w:lsdException w:name="Table Subtle 2" w:semiHidden="1" w:unhideWhenUsed="1"/>
     <w:lsdException w:name="Table Web 1" w:semiHidden="1" w:unhideWhenUsed="1"/>
-    <w:lsdException w:name="Table Web 2" w:semiHidden="1" w:unhideWhenUsed="1"/>
-    <w:lsdException w:name="Table Web 3" w:semiHidden="1" w:unhideWhenUsed="1"/>
     <w:lsdException w:name="Balloon Text" w:semiHidden="1" w:unhideWhenUsed="1"/>
     <w:lsdException w:name="Table Grid" w:uiPriority="39"/>
     <w:lsdException w:name="Table Theme" w:semiHidden="1" w:unhideWhenUsed="1"/>
@@ -573,10 +1341,57 @@
     <w:lsdException w:name="List Table 5 Dark Accent 6" w:uiPriority="50"/>
     <w:lsdException w:name="List Table 6 Colorful Accent 6" w:uiPriority="51"/>
     <w:lsdException w:name="List Table 7 Colorful Accent 6" w:uiPriority="52"/>
+    <w:lsdException w:name="Mention" w:semiHidden="1" w:unhideWhenUsed="1"/>
+    <w:lsdException w:name="Smart Hyperlink" w:semiHidden="1" w:unhideWhenUsed="1"/>
+    <w:lsdException w:name="Hashtag" w:semiHidden="1" w:unhideWhenUsed="1"/>
+    <w:lsdException w:name="Unresolved Mention" w:semiHidden="1" w:unhideWhenUsed="1"/>
+    <w:lsdException w:name="Smart Link" w:semiHidden="1" w:unhideWhenUsed="1"/>
   </w:latentStyles>
   <w:style w:type="paragraph" w:default="1" w:styleId="Normal">
     <w:name w:val="Normal"/>
     <w:qFormat/>
+  </w:style>
+  <w:style w:type="paragraph" w:styleId="Heading1">
+    <w:name w:val="heading 1"/>
+    <w:basedOn w:val="Normal"/>
+    <w:next w:val="Normal"/>
+    <w:link w:val="Heading1Char"/>
+    <w:uiPriority w:val="9"/>
+    <w:qFormat/>
+    <w:rsid w:val="0060734E"/>
+    <w:pPr>
+      <w:keepNext/>
+      <w:keepLines/>
+      <w:spacing w:before="240" w:after="0"/>
+      <w:outlineLvl w:val="0"/>
+    </w:pPr>
+    <w:rPr>
+      <w:rFonts w:asciiTheme="majorHAnsi" w:eastAsiaTheme="majorEastAsia" w:hAnsiTheme="majorHAnsi" w:cstheme="majorBidi"/>
+      <w:color w:val="2E74B5" w:themeColor="accent1" w:themeShade="BF"/>
+      <w:sz w:val="32"/>
+      <w:szCs w:val="32"/>
+    </w:rPr>
+  </w:style>
+  <w:style w:type="paragraph" w:styleId="Heading2">
+    <w:name w:val="heading 2"/>
+    <w:basedOn w:val="Normal"/>
+    <w:next w:val="Normal"/>
+    <w:link w:val="Heading2Char"/>
+    <w:uiPriority w:val="9"/>
+    <w:unhideWhenUsed/>
+    <w:qFormat/>
+    <w:rsid w:val="0060734E"/>
+    <w:pPr>
+      <w:keepNext/>
+      <w:keepLines/>
+      <w:spacing w:before="40" w:after="0"/>
+      <w:outlineLvl w:val="1"/>
+    </w:pPr>
+    <w:rPr>
+      <w:rFonts w:asciiTheme="majorHAnsi" w:eastAsiaTheme="majorEastAsia" w:hAnsiTheme="majorHAnsi" w:cstheme="majorBidi"/>
+      <w:color w:val="2E74B5" w:themeColor="accent1" w:themeShade="BF"/>
+      <w:szCs w:val="26"/>
+    </w:rPr>
   </w:style>
   <w:style w:type="character" w:default="1" w:styleId="DefaultParagraphFont">
     <w:name w:val="Default Paragraph Font"/>
@@ -604,6 +1419,42 @@
     <w:uiPriority w:val="99"/>
     <w:semiHidden/>
     <w:unhideWhenUsed/>
+  </w:style>
+  <w:style w:type="character" w:customStyle="1" w:styleId="Heading1Char">
+    <w:name w:val="Heading 1 Char"/>
+    <w:basedOn w:val="DefaultParagraphFont"/>
+    <w:link w:val="Heading1"/>
+    <w:uiPriority w:val="9"/>
+    <w:rsid w:val="0060734E"/>
+    <w:rPr>
+      <w:rFonts w:asciiTheme="majorHAnsi" w:eastAsiaTheme="majorEastAsia" w:hAnsiTheme="majorHAnsi" w:cstheme="majorBidi"/>
+      <w:color w:val="2E74B5" w:themeColor="accent1" w:themeShade="BF"/>
+      <w:sz w:val="32"/>
+      <w:szCs w:val="32"/>
+    </w:rPr>
+  </w:style>
+  <w:style w:type="character" w:customStyle="1" w:styleId="Heading2Char">
+    <w:name w:val="Heading 2 Char"/>
+    <w:basedOn w:val="DefaultParagraphFont"/>
+    <w:link w:val="Heading2"/>
+    <w:uiPriority w:val="9"/>
+    <w:rsid w:val="0060734E"/>
+    <w:rPr>
+      <w:rFonts w:asciiTheme="majorHAnsi" w:eastAsiaTheme="majorEastAsia" w:hAnsiTheme="majorHAnsi" w:cstheme="majorBidi"/>
+      <w:color w:val="2E74B5" w:themeColor="accent1" w:themeShade="BF"/>
+      <w:szCs w:val="26"/>
+    </w:rPr>
+  </w:style>
+  <w:style w:type="paragraph" w:styleId="ListParagraph">
+    <w:name w:val="List Paragraph"/>
+    <w:basedOn w:val="Normal"/>
+    <w:uiPriority w:val="34"/>
+    <w:qFormat/>
+    <w:rsid w:val="0060734E"/>
+    <w:pPr>
+      <w:ind w:left="720"/>
+      <w:contextualSpacing/>
+    </w:pPr>
   </w:style>
 </w:styles>
 </file>
